--- a/helios/doc/HeliosExcelAddin插件开发与使用说明书.docx
+++ b/helios/doc/HeliosExcelAddin插件开发与使用说明书.docx
@@ -5447,7 +5447,7 @@
           <v:shape id="_x0000_i1025" type="#_x0000_t75" style="width:6in;height:63.05pt" o:ole="">
             <v:imagedata r:id="rId8" o:title=""/>
           </v:shape>
-          <o:OLEObject Type="Embed" ProgID="Visio.Drawing.15" ShapeID="_x0000_i1025" DrawAspect="Content" ObjectID="_1650551423" r:id="rId9"/>
+          <o:OLEObject Type="Embed" ProgID="Visio.Drawing.15" ShapeID="_x0000_i1025" DrawAspect="Content" ObjectID="_1651301794" r:id="rId9"/>
         </w:object>
       </w:r>
     </w:p>
@@ -5692,7 +5692,7 @@
           <v:shape id="_x0000_i1026" type="#_x0000_t75" style="width:431.4pt;height:389.15pt" o:ole="">
             <v:imagedata r:id="rId10" o:title=""/>
           </v:shape>
-          <o:OLEObject Type="Embed" ProgID="Visio.Drawing.15" ShapeID="_x0000_i1026" DrawAspect="Content" ObjectID="_1650551424" r:id="rId11"/>
+          <o:OLEObject Type="Embed" ProgID="Visio.Drawing.15" ShapeID="_x0000_i1026" DrawAspect="Content" ObjectID="_1651301795" r:id="rId11"/>
         </w:object>
       </w:r>
     </w:p>
@@ -9199,8 +9199,8 @@
           <w:noProof/>
         </w:rPr>
         <w:drawing>
-          <wp:inline distT="0" distB="0" distL="0" distR="0" wp14:anchorId="1A395C8A" wp14:editId="6055DB93">
-            <wp:extent cx="2638095" cy="1752381"/>
+          <wp:inline distT="0" distB="0" distL="0" distR="0" wp14:anchorId="4787C785" wp14:editId="4AAFD39D">
+            <wp:extent cx="2638095" cy="1771429"/>
             <wp:effectExtent l="0" t="0" r="0" b="635"/>
             <wp:docPr id="1" name="图片 1"/>
             <wp:cNvGraphicFramePr>
@@ -9222,7 +9222,7 @@
                   <pic:spPr>
                     <a:xfrm>
                       <a:off x="0" y="0"/>
-                      <a:ext cx="2638095" cy="1752381"/>
+                      <a:ext cx="2638095" cy="1771429"/>
                     </a:xfrm>
                     <a:prstGeom prst="rect">
                       <a:avLst/>
@@ -10138,6 +10138,7 @@
         <w:ind w:left="360" w:firstLine="0"/>
       </w:pPr>
       <w:r>
+        <w:lastRenderedPageBreak/>
         <w:t>(c).</w:t>
       </w:r>
       <w:r>
@@ -10514,10 +10515,10 @@
           <w:noProof/>
         </w:rPr>
         <w:drawing>
-          <wp:inline distT="0" distB="0" distL="0" distR="0" wp14:anchorId="62771523" wp14:editId="5A224EA4">
-            <wp:extent cx="3361905" cy="2095238"/>
-            <wp:effectExtent l="0" t="0" r="0" b="635"/>
-            <wp:docPr id="7" name="图片 7"/>
+          <wp:inline distT="0" distB="0" distL="0" distR="0" wp14:anchorId="2454555F" wp14:editId="054E0743">
+            <wp:extent cx="3352381" cy="2514286"/>
+            <wp:effectExtent l="0" t="0" r="635" b="635"/>
+            <wp:docPr id="9" name="图片 9"/>
             <wp:cNvGraphicFramePr>
               <a:graphicFrameLocks xmlns:a="http://schemas.openxmlformats.org/drawingml/2006/main" noChangeAspect="1"/>
             </wp:cNvGraphicFramePr>
@@ -10537,7 +10538,7 @@
                   <pic:spPr>
                     <a:xfrm>
                       <a:off x="0" y="0"/>
-                      <a:ext cx="3361905" cy="2095238"/>
+                      <a:ext cx="3352381" cy="2514286"/>
                     </a:xfrm>
                     <a:prstGeom prst="rect">
                       <a:avLst/>
@@ -10763,7 +10764,29 @@
         <w:t>Tab</w:t>
       </w:r>
       <w:r>
-        <w:t>键的跳跃顺序依次是</w:t>
+        <w:t>键的跳跃顺序</w:t>
+      </w:r>
+      <w:r>
+        <w:lastRenderedPageBreak/>
+        <w:t>依次是</w:t>
+      </w:r>
+      <w:r>
+        <w:rPr>
+          <w:rFonts w:hint="eastAsia"/>
+        </w:rPr>
+        <w:t>默认变化精度</w:t>
+      </w:r>
+      <w:r>
+        <w:rPr>
+          <w:rFonts w:hint="eastAsia"/>
+        </w:rPr>
+        <w:t>Edit</w:t>
+      </w:r>
+      <w:r>
+        <w:rPr>
+          <w:rFonts w:hint="eastAsia"/>
+        </w:rPr>
+        <w:t>控件、</w:t>
       </w:r>
       <w:r>
         <w:t>默认发送间隔</w:t>
@@ -10821,6 +10844,9 @@
       <w:pPr>
         <w:pStyle w:val="a0"/>
         <w:ind w:left="360" w:firstLine="0"/>
+        <w:rPr>
+          <w:rFonts w:hint="eastAsia"/>
+        </w:rPr>
       </w:pPr>
       <w:r>
         <w:rPr>
@@ -10832,6 +10858,123 @@
         <w:t>b).</w:t>
       </w:r>
       <w:r>
+        <w:t>默认变化精度</w:t>
+      </w:r>
+      <w:r>
+        <w:t>Edit</w:t>
+      </w:r>
+      <w:r>
+        <w:t>控件</w:t>
+      </w:r>
+      <w:r>
+        <w:rPr>
+          <w:rFonts w:hint="eastAsia"/>
+        </w:rPr>
+        <w:t>：</w:t>
+      </w:r>
+      <w:r>
+        <w:t>设置默认变化精度</w:t>
+      </w:r>
+      <w:r>
+        <w:rPr>
+          <w:rFonts w:hint="eastAsia"/>
+        </w:rPr>
+        <w:t>，</w:t>
+      </w:r>
+      <w:r>
+        <w:t>小数点前的数字代表精度总位数</w:t>
+      </w:r>
+      <w:r>
+        <w:rPr>
+          <w:rFonts w:hint="eastAsia"/>
+        </w:rPr>
+        <w:t>(</w:t>
+      </w:r>
+      <w:r>
+        <w:rPr>
+          <w:rFonts w:hint="eastAsia"/>
+        </w:rPr>
+        <w:t>包含小数点本身</w:t>
+      </w:r>
+      <w:r>
+        <w:t>)</w:t>
+      </w:r>
+      <w:r>
+        <w:rPr>
+          <w:rFonts w:hint="eastAsia"/>
+        </w:rPr>
+        <w:t>，</w:t>
+      </w:r>
+      <w:r>
+        <w:t>小数点后面的数字代表识别精度的位数</w:t>
+      </w:r>
+      <w:r>
+        <w:rPr>
+          <w:rFonts w:hint="eastAsia"/>
+        </w:rPr>
+        <w:t>。例如：</w:t>
+      </w:r>
+      <w:r>
+        <w:rPr>
+          <w:rFonts w:hint="eastAsia"/>
+        </w:rPr>
+        <w:t>1</w:t>
+      </w:r>
+      <w:r>
+        <w:t>0.3</w:t>
+      </w:r>
+      <w:r>
+        <w:rPr>
+          <w:rFonts w:hint="eastAsia"/>
+        </w:rPr>
+        <w:t>，</w:t>
+      </w:r>
+      <w:r>
+        <w:t>代表识别小数点后面</w:t>
+      </w:r>
+      <w:r>
+        <w:rPr>
+          <w:rFonts w:hint="eastAsia"/>
+        </w:rPr>
+        <w:t>3</w:t>
+      </w:r>
+      <w:r>
+        <w:rPr>
+          <w:rFonts w:hint="eastAsia"/>
+        </w:rPr>
+        <w:t>位有效数字，超过</w:t>
+      </w:r>
+      <w:r>
+        <w:rPr>
+          <w:rFonts w:hint="eastAsia"/>
+        </w:rPr>
+        <w:t>3</w:t>
+      </w:r>
+      <w:r>
+        <w:rPr>
+          <w:rFonts w:hint="eastAsia"/>
+        </w:rPr>
+        <w:t>位有效数字的部分发生变化不识别。</w:t>
+      </w:r>
+    </w:p>
+    <w:p>
+      <w:pPr>
+        <w:pStyle w:val="a0"/>
+        <w:ind w:left="360" w:firstLine="0"/>
+      </w:pPr>
+      <w:r>
+        <w:rPr>
+          <w:rFonts w:hint="eastAsia"/>
+        </w:rPr>
+        <w:t>(</w:t>
+      </w:r>
+      <w:r>
+        <w:t>c</w:t>
+      </w:r>
+      <w:r>
+        <w:t>).</w:t>
+      </w:r>
+      <w:r>
         <w:t>默认发送间隔</w:t>
       </w:r>
       <w:r>
@@ -10865,7 +11008,10 @@
         <w:ind w:left="360" w:firstLine="0"/>
       </w:pPr>
       <w:r>
-        <w:t>(c).</w:t>
+        <w:t>(d</w:t>
+      </w:r>
+      <w:r>
+        <w:t>).</w:t>
       </w:r>
       <w:r>
         <w:t>Checkbox</w:t>
@@ -10919,11 +11065,7 @@
         <w:t>ON]</w:t>
       </w:r>
       <w:r>
-        <w:t>时会</w:t>
-      </w:r>
-      <w:r>
-        <w:lastRenderedPageBreak/>
-        <w:t>立即发送一次数据</w:t>
+        <w:t>时会立即发送一次数据</w:t>
       </w:r>
       <w:r>
         <w:rPr>
@@ -10971,7 +11113,10 @@
         <w:t>(</w:t>
       </w:r>
       <w:r>
-        <w:t>d).</w:t>
+        <w:t>e</w:t>
+      </w:r>
+      <w:r>
+        <w:t>).</w:t>
       </w:r>
       <w:r>
         <w:t>确定按钮</w:t>
@@ -11040,7 +11185,10 @@
         <w:ind w:left="360" w:firstLine="0"/>
       </w:pPr>
       <w:r>
-        <w:t>(e).</w:t>
+        <w:t>(f</w:t>
+      </w:r>
+      <w:r>
+        <w:t>).</w:t>
       </w:r>
       <w:r>
         <w:t>取消按钮</w:t>
@@ -11073,7 +11221,10 @@
     <w:p>
       <w:pPr>
         <w:pStyle w:val="a0"/>
-        <w:ind w:left="360" w:firstLine="0"/>
+        <w:ind w:firstLine="0"/>
+        <w:rPr>
+          <w:rFonts w:hint="eastAsia"/>
+        </w:rPr>
       </w:pPr>
     </w:p>
     <w:p>
@@ -11094,6 +11245,306 @@
         <w:ind w:left="360" w:firstLine="0"/>
       </w:pPr>
       <w:r>
+        <w:rPr>
+          <w:rFonts w:hint="eastAsia"/>
+        </w:rPr>
+        <w:t>(</w:t>
+      </w:r>
+      <w:r>
+        <w:t>1)</w:t>
+      </w:r>
+      <w:r>
+        <w:rPr>
+          <w:rFonts w:hint="eastAsia"/>
+        </w:rPr>
+        <w:t>.</w:t>
+      </w:r>
+      <w:r>
+        <w:t xml:space="preserve"> </w:t>
+      </w:r>
+      <w:r>
+        <w:t>默认变化精度</w:t>
+      </w:r>
+      <w:r>
+        <w:t>规范</w:t>
+      </w:r>
+      <w:r>
+        <w:rPr>
+          <w:rFonts w:hint="eastAsia"/>
+        </w:rPr>
+        <w:t>：</w:t>
+      </w:r>
+    </w:p>
+    <w:p>
+      <w:pPr>
+        <w:pStyle w:val="a0"/>
+        <w:ind w:left="840" w:firstLine="0"/>
+        <w:rPr>
+          <w:rFonts w:hint="eastAsia"/>
+        </w:rPr>
+      </w:pPr>
+      <w:r>
+        <w:rPr>
+          <w:rFonts w:hint="eastAsia"/>
+        </w:rPr>
+        <w:t>(</w:t>
+      </w:r>
+      <w:r>
+        <w:t>a).</w:t>
+      </w:r>
+      <w:r>
+        <w:t>只能输入数字</w:t>
+      </w:r>
+      <w:r>
+        <w:rPr>
+          <w:rFonts w:hint="eastAsia"/>
+        </w:rPr>
+        <w:t>0-</w:t>
+      </w:r>
+      <w:r>
+        <w:t>9</w:t>
+      </w:r>
+      <w:r>
+        <w:t>与</w:t>
+      </w:r>
+      <w:r>
+        <w:t>”.”</w:t>
+      </w:r>
+      <w:r>
+        <w:t>(</w:t>
+      </w:r>
+      <w:r>
+        <w:t>小数点</w:t>
+      </w:r>
+      <w:r>
+        <w:t>)</w:t>
+      </w:r>
+      <w:r>
+        <w:t>字符</w:t>
+      </w:r>
+      <w:r>
+        <w:rPr>
+          <w:rFonts w:hint="eastAsia"/>
+        </w:rPr>
+        <w:t>，</w:t>
+      </w:r>
+      <w:r>
+        <w:t>以及</w:t>
+      </w:r>
+      <w:r>
+        <w:t>Backspace</w:t>
+      </w:r>
+      <w:r>
+        <w:t>按键</w:t>
+      </w:r>
+      <w:r>
+        <w:rPr>
+          <w:rFonts w:hint="eastAsia"/>
+        </w:rPr>
+        <w:t>，</w:t>
+      </w:r>
+      <w:r>
+        <w:t>其他字符无效</w:t>
+      </w:r>
+      <w:r>
+        <w:rPr>
+          <w:rFonts w:hint="eastAsia"/>
+        </w:rPr>
+        <w:t>。</w:t>
+      </w:r>
+    </w:p>
+    <w:p>
+      <w:pPr>
+        <w:pStyle w:val="a0"/>
+        <w:ind w:left="840" w:firstLine="0"/>
+      </w:pPr>
+      <w:r>
+        <w:rPr>
+          <w:rFonts w:hint="eastAsia"/>
+        </w:rPr>
+        <w:t>(</w:t>
+      </w:r>
+      <w:r>
+        <w:t>b).</w:t>
+      </w:r>
+      <w:r>
+        <w:t>必须为完整小数</w:t>
+      </w:r>
+      <w:r>
+        <w:rPr>
+          <w:rFonts w:hint="eastAsia"/>
+        </w:rPr>
+        <w:t>格式，非完整小数</w:t>
+      </w:r>
+      <w:r>
+        <w:rPr>
+          <w:rFonts w:hint="eastAsia"/>
+        </w:rPr>
+        <w:t>会报错，</w:t>
+      </w:r>
+      <w:r>
+        <w:rPr>
+          <w:rFonts w:hint="eastAsia"/>
+        </w:rPr>
+        <w:t>例如：</w:t>
+      </w:r>
+      <w:r>
+        <w:t>”</w:t>
+      </w:r>
+      <w:r>
+        <w:rPr>
+          <w:rFonts w:hint="eastAsia"/>
+        </w:rPr>
+        <w:t>.</w:t>
+      </w:r>
+      <w:r>
+        <w:t>3”</w:t>
+      </w:r>
+      <w:r>
+        <w:rPr>
+          <w:rFonts w:hint="eastAsia"/>
+        </w:rPr>
+        <w:t>，</w:t>
+      </w:r>
+      <w:r>
+        <w:t>”10”</w:t>
+      </w:r>
+      <w:r>
+        <w:rPr>
+          <w:rFonts w:hint="eastAsia"/>
+        </w:rPr>
+        <w:t>，</w:t>
+      </w:r>
+      <w:r>
+        <w:t>”10.”</w:t>
+      </w:r>
+      <w:r>
+        <w:rPr>
+          <w:rFonts w:hint="eastAsia"/>
+        </w:rPr>
+        <w:t>，</w:t>
+      </w:r>
+      <w:r>
+        <w:t>”.”</w:t>
+      </w:r>
+      <w:r>
+        <w:rPr>
+          <w:rFonts w:hint="eastAsia"/>
+        </w:rPr>
+        <w:t>，</w:t>
+      </w:r>
+      <w:r>
+        <w:t>”…”</w:t>
+      </w:r>
+      <w:r>
+        <w:rPr>
+          <w:rFonts w:hint="eastAsia"/>
+        </w:rPr>
+        <w:t>，</w:t>
+      </w:r>
+      <w:r>
+        <w:t>”10.3.1”</w:t>
+      </w:r>
+      <w:r>
+        <w:rPr>
+          <w:rFonts w:hint="eastAsia"/>
+        </w:rPr>
+        <w:t>等。</w:t>
+      </w:r>
+    </w:p>
+    <w:p>
+      <w:pPr>
+        <w:pStyle w:val="a0"/>
+        <w:ind w:left="840" w:firstLine="0"/>
+        <w:rPr>
+          <w:rFonts w:hint="eastAsia"/>
+        </w:rPr>
+      </w:pPr>
+      <w:r>
+        <w:rPr>
+          <w:rFonts w:hint="eastAsia"/>
+        </w:rPr>
+        <w:t>(</w:t>
+      </w:r>
+      <w:r>
+        <w:t>c).</w:t>
+      </w:r>
+      <w:r>
+        <w:t>小数点后第一位只能是</w:t>
+      </w:r>
+      <w:r>
+        <w:rPr>
+          <w:rFonts w:hint="eastAsia"/>
+        </w:rPr>
+        <w:t>0-</w:t>
+      </w:r>
+      <w:r>
+        <w:t>9</w:t>
+      </w:r>
+      <w:r>
+        <w:t>之间的数</w:t>
+      </w:r>
+      <w:r>
+        <w:rPr>
+          <w:rFonts w:hint="eastAsia"/>
+        </w:rPr>
+        <w:t>，</w:t>
+      </w:r>
+      <w:r>
+        <w:t>其他数字会报错</w:t>
+      </w:r>
+      <w:r>
+        <w:rPr>
+          <w:rFonts w:hint="eastAsia"/>
+        </w:rPr>
+        <w:t>，</w:t>
+      </w:r>
+      <w:r>
+        <w:t>例如</w:t>
+      </w:r>
+      <w:r>
+        <w:rPr>
+          <w:rFonts w:hint="eastAsia"/>
+        </w:rPr>
+        <w:t>：</w:t>
+      </w:r>
+      <w:r>
+        <w:t>”10.0”</w:t>
+      </w:r>
+      <w:r>
+        <w:rPr>
+          <w:rFonts w:hint="eastAsia"/>
+        </w:rPr>
+        <w:t>，</w:t>
+      </w:r>
+      <w:r>
+        <w:t>”10.09”</w:t>
+      </w:r>
+      <w:r>
+        <w:t>等</w:t>
+      </w:r>
+      <w:r>
+        <w:rPr>
+          <w:rFonts w:hint="eastAsia"/>
+        </w:rPr>
+        <w:t>。</w:t>
+      </w:r>
+    </w:p>
+    <w:p>
+      <w:pPr>
+        <w:pStyle w:val="a0"/>
+        <w:ind w:left="360" w:firstLine="0"/>
+      </w:pPr>
+      <w:r>
+        <w:rPr>
+          <w:rFonts w:hint="eastAsia"/>
+        </w:rPr>
+        <w:t>(</w:t>
+      </w:r>
+      <w:r>
+        <w:t xml:space="preserve">2). </w:t>
+      </w:r>
+      <w:r>
         <w:t>默认发送时间间隔设置范围</w:t>
       </w:r>
       <w:r>
@@ -11112,14 +11563,22 @@
         <w:t>86399(23:59:59)</w:t>
       </w:r>
       <w:r>
+        <w:t xml:space="preserve"> </w:t>
+      </w:r>
+      <w:r>
         <w:t>秒</w:t>
       </w:r>
     </w:p>
     <w:p>
       <w:pPr>
         <w:pStyle w:val="a0"/>
-        <w:ind w:left="360" w:firstLine="0"/>
-      </w:pPr>
+        <w:ind w:firstLine="0"/>
+        <w:rPr>
+          <w:rFonts w:hint="eastAsia"/>
+        </w:rPr>
+      </w:pPr>
+      <w:bookmarkStart w:id="35" w:name="_GoBack"/>
+      <w:bookmarkEnd w:id="35"/>
     </w:p>
     <w:p>
       <w:pPr>
@@ -11224,11 +11683,11 @@
       <w:pPr>
         <w:pStyle w:val="2"/>
       </w:pPr>
-      <w:bookmarkStart w:id="35" w:name="_Toc39913117"/>
+      <w:bookmarkStart w:id="36" w:name="_Toc39913117"/>
       <w:r>
         <w:t>手动发送</w:t>
       </w:r>
-      <w:bookmarkEnd w:id="35"/>
+      <w:bookmarkEnd w:id="36"/>
     </w:p>
     <w:p>
       <w:pPr>
@@ -11385,11 +11844,11 @@
       <w:pPr>
         <w:pStyle w:val="1"/>
       </w:pPr>
-      <w:bookmarkStart w:id="36" w:name="_Toc39913118"/>
+      <w:bookmarkStart w:id="37" w:name="_Toc39913118"/>
       <w:r>
         <w:t>计算公式说明</w:t>
       </w:r>
-      <w:bookmarkEnd w:id="36"/>
+      <w:bookmarkEnd w:id="37"/>
     </w:p>
     <w:p/>
     <w:p>
@@ -11423,11 +11882,11 @@
       <w:pPr>
         <w:pStyle w:val="2"/>
       </w:pPr>
-      <w:bookmarkStart w:id="37" w:name="_Toc39913119"/>
+      <w:bookmarkStart w:id="38" w:name="_Toc39913119"/>
       <w:r>
         <w:t>公式展示</w:t>
       </w:r>
-      <w:bookmarkEnd w:id="37"/>
+      <w:bookmarkEnd w:id="38"/>
     </w:p>
     <w:p>
       <w:pPr>
@@ -11515,14 +11974,14 @@
       <w:pPr>
         <w:pStyle w:val="2"/>
       </w:pPr>
-      <w:bookmarkStart w:id="38" w:name="_Toc39913120"/>
+      <w:bookmarkStart w:id="39" w:name="_Toc39913120"/>
       <w:r>
         <w:rPr>
           <w:rFonts w:hint="eastAsia"/>
         </w:rPr>
         <w:t>格式说明</w:t>
       </w:r>
-      <w:bookmarkEnd w:id="38"/>
+      <w:bookmarkEnd w:id="39"/>
     </w:p>
     <w:p>
       <w:pPr>
@@ -11662,7 +12121,6 @@
         <w:rPr>
           <w:rFonts w:hint="eastAsia"/>
         </w:rPr>
-        <w:lastRenderedPageBreak/>
         <w:t>(</w:t>
       </w:r>
       <w:r>
@@ -11930,14 +12388,14 @@
       <w:pPr>
         <w:pStyle w:val="2"/>
       </w:pPr>
-      <w:bookmarkStart w:id="39" w:name="_Toc39913121"/>
+      <w:bookmarkStart w:id="40" w:name="_Toc39913121"/>
       <w:r>
         <w:rPr>
           <w:rFonts w:hint="eastAsia"/>
         </w:rPr>
         <w:t>参数说明</w:t>
       </w:r>
-      <w:bookmarkEnd w:id="39"/>
+      <w:bookmarkEnd w:id="40"/>
     </w:p>
     <w:p>
       <w:pPr>
@@ -12809,7 +13267,14 @@
               <w:rPr>
                 <w:rFonts w:hint="eastAsia"/>
               </w:rPr>
-              <w:t>代表数值总长度</w:t>
+              <w:t>代表数值总长</w:t>
+            </w:r>
+            <w:r>
+              <w:rPr>
+                <w:rFonts w:hint="eastAsia"/>
+              </w:rPr>
+              <w:lastRenderedPageBreak/>
+              <w:t>度</w:t>
             </w:r>
             <w:r>
               <w:rPr>
@@ -13025,11 +13490,7 @@
               <w:t>FQ</w:t>
             </w:r>
             <w:r>
-              <w:t>为</w:t>
-            </w:r>
-            <w:r>
-              <w:lastRenderedPageBreak/>
-              <w:t>发送周期</w:t>
+              <w:t>为发送周期</w:t>
             </w:r>
             <w:r>
               <w:rPr>
@@ -13114,11 +13575,11 @@
       <w:pPr>
         <w:pStyle w:val="2"/>
       </w:pPr>
-      <w:bookmarkStart w:id="40" w:name="_Toc39913122"/>
+      <w:bookmarkStart w:id="41" w:name="_Toc39913122"/>
       <w:r>
         <w:t>注意事项</w:t>
       </w:r>
-      <w:bookmarkEnd w:id="40"/>
+      <w:bookmarkEnd w:id="41"/>
     </w:p>
     <w:p>
       <w:pPr>
@@ -13244,14 +13705,14 @@
       <w:pPr>
         <w:pStyle w:val="1"/>
       </w:pPr>
-      <w:bookmarkStart w:id="41" w:name="_Toc39913123"/>
+      <w:bookmarkStart w:id="42" w:name="_Toc39913123"/>
       <w:r>
         <w:rPr>
           <w:rFonts w:hint="eastAsia"/>
         </w:rPr>
         <w:t>数据发送方法</w:t>
       </w:r>
-      <w:bookmarkEnd w:id="41"/>
+      <w:bookmarkEnd w:id="42"/>
     </w:p>
     <w:p>
       <w:pPr>
@@ -13263,7 +13724,7 @@
       <w:pPr>
         <w:pStyle w:val="2"/>
       </w:pPr>
-      <w:bookmarkStart w:id="42" w:name="_Toc39913124"/>
+      <w:bookmarkStart w:id="43" w:name="_Toc39913124"/>
       <w:r>
         <w:rPr>
           <w:rFonts w:hint="eastAsia"/>
@@ -13276,7 +13737,7 @@
       <w:r>
         <w:t>模板</w:t>
       </w:r>
-      <w:bookmarkEnd w:id="42"/>
+      <w:bookmarkEnd w:id="43"/>
       <w:r>
         <w:t>基本样式</w:t>
       </w:r>
@@ -13343,6 +13804,7 @@
         <w:rPr>
           <w:noProof/>
         </w:rPr>
+        <w:lastRenderedPageBreak/>
         <w:drawing>
           <wp:inline distT="0" distB="0" distL="0" distR="0" wp14:anchorId="59006E0E" wp14:editId="77D511DC">
             <wp:extent cx="5486080" cy="4491533"/>
@@ -13394,7 +13856,6 @@
         <w:rPr>
           <w:rFonts w:hint="eastAsia"/>
         </w:rPr>
-        <w:lastRenderedPageBreak/>
         <w:t>Excel</w:t>
       </w:r>
       <w:r>
@@ -13953,6 +14414,7 @@
         <w:rPr>
           <w:rFonts w:hint="eastAsia"/>
         </w:rPr>
+        <w:lastRenderedPageBreak/>
         <w:t>(</w:t>
       </w:r>
       <w:r>
@@ -14021,8 +14483,6 @@
       <w:r>
         <w:t>模式</w:t>
       </w:r>
-      <w:bookmarkStart w:id="43" w:name="_GoBack"/>
-      <w:bookmarkEnd w:id="43"/>
       <w:r>
         <w:t>会检查</w:t>
       </w:r>
@@ -15043,6 +15503,92 @@
     </w:lvl>
   </w:abstractNum>
   <w:abstractNum w:abstractNumId="3">
+    <w:nsid w:val="05A41887"/>
+    <w:multiLevelType w:val="hybridMultilevel"/>
+    <w:tmpl w:val="545E2502"/>
+    <w:lvl w:ilvl="0" w:tplc="04090019">
+      <w:start w:val="1"/>
+      <w:numFmt w:val="lowerLetter"/>
+      <w:lvlText w:val="%1)"/>
+      <w:lvlJc w:val="left"/>
+      <w:pPr>
+        <w:ind w:left="420" w:hanging="420"/>
+      </w:pPr>
+    </w:lvl>
+    <w:lvl w:ilvl="1" w:tplc="04090019" w:tentative="1">
+      <w:start w:val="1"/>
+      <w:numFmt w:val="lowerLetter"/>
+      <w:lvlText w:val="%2)"/>
+      <w:lvlJc w:val="left"/>
+      <w:pPr>
+        <w:ind w:left="840" w:hanging="420"/>
+      </w:pPr>
+    </w:lvl>
+    <w:lvl w:ilvl="2" w:tplc="0409001B">
+      <w:start w:val="1"/>
+      <w:numFmt w:val="lowerRoman"/>
+      <w:lvlText w:val="%3."/>
+      <w:lvlJc w:val="right"/>
+      <w:pPr>
+        <w:ind w:left="1260" w:hanging="420"/>
+      </w:pPr>
+    </w:lvl>
+    <w:lvl w:ilvl="3" w:tplc="0409000F" w:tentative="1">
+      <w:start w:val="1"/>
+      <w:numFmt w:val="decimal"/>
+      <w:lvlText w:val="%4."/>
+      <w:lvlJc w:val="left"/>
+      <w:pPr>
+        <w:ind w:left="1680" w:hanging="420"/>
+      </w:pPr>
+    </w:lvl>
+    <w:lvl w:ilvl="4" w:tplc="04090019" w:tentative="1">
+      <w:start w:val="1"/>
+      <w:numFmt w:val="lowerLetter"/>
+      <w:lvlText w:val="%5)"/>
+      <w:lvlJc w:val="left"/>
+      <w:pPr>
+        <w:ind w:left="2100" w:hanging="420"/>
+      </w:pPr>
+    </w:lvl>
+    <w:lvl w:ilvl="5" w:tplc="0409001B" w:tentative="1">
+      <w:start w:val="1"/>
+      <w:numFmt w:val="lowerRoman"/>
+      <w:lvlText w:val="%6."/>
+      <w:lvlJc w:val="right"/>
+      <w:pPr>
+        <w:ind w:left="2520" w:hanging="420"/>
+      </w:pPr>
+    </w:lvl>
+    <w:lvl w:ilvl="6" w:tplc="0409000F" w:tentative="1">
+      <w:start w:val="1"/>
+      <w:numFmt w:val="decimal"/>
+      <w:lvlText w:val="%7."/>
+      <w:lvlJc w:val="left"/>
+      <w:pPr>
+        <w:ind w:left="2940" w:hanging="420"/>
+      </w:pPr>
+    </w:lvl>
+    <w:lvl w:ilvl="7" w:tplc="04090019" w:tentative="1">
+      <w:start w:val="1"/>
+      <w:numFmt w:val="lowerLetter"/>
+      <w:lvlText w:val="%8)"/>
+      <w:lvlJc w:val="left"/>
+      <w:pPr>
+        <w:ind w:left="3360" w:hanging="420"/>
+      </w:pPr>
+    </w:lvl>
+    <w:lvl w:ilvl="8" w:tplc="0409001B" w:tentative="1">
+      <w:start w:val="1"/>
+      <w:numFmt w:val="lowerRoman"/>
+      <w:lvlText w:val="%9."/>
+      <w:lvlJc w:val="right"/>
+      <w:pPr>
+        <w:ind w:left="3780" w:hanging="420"/>
+      </w:pPr>
+    </w:lvl>
+  </w:abstractNum>
+  <w:abstractNum w:abstractNumId="4">
     <w:nsid w:val="0E6B59A7"/>
     <w:multiLevelType w:val="hybridMultilevel"/>
     <w:tmpl w:val="FE82897A"/>
@@ -15131,7 +15677,7 @@
       </w:pPr>
     </w:lvl>
   </w:abstractNum>
-  <w:abstractNum w:abstractNumId="4">
+  <w:abstractNum w:abstractNumId="5">
     <w:nsid w:val="111D49C4"/>
     <w:multiLevelType w:val="hybridMultilevel"/>
     <w:tmpl w:val="E6284298"/>
@@ -15220,7 +15766,7 @@
       </w:pPr>
     </w:lvl>
   </w:abstractNum>
-  <w:abstractNum w:abstractNumId="5">
+  <w:abstractNum w:abstractNumId="6">
     <w:nsid w:val="12A02B4B"/>
     <w:multiLevelType w:val="hybridMultilevel"/>
     <w:tmpl w:val="91B2D784"/>
@@ -15309,7 +15855,7 @@
       </w:pPr>
     </w:lvl>
   </w:abstractNum>
-  <w:abstractNum w:abstractNumId="6">
+  <w:abstractNum w:abstractNumId="7">
     <w:nsid w:val="13B840E7"/>
     <w:multiLevelType w:val="hybridMultilevel"/>
     <w:tmpl w:val="F70083CE"/>
@@ -15398,7 +15944,7 @@
       </w:pPr>
     </w:lvl>
   </w:abstractNum>
-  <w:abstractNum w:abstractNumId="7">
+  <w:abstractNum w:abstractNumId="8">
     <w:nsid w:val="1A696B49"/>
     <w:multiLevelType w:val="hybridMultilevel"/>
     <w:tmpl w:val="50B6AB98"/>
@@ -15487,7 +16033,7 @@
       </w:pPr>
     </w:lvl>
   </w:abstractNum>
-  <w:abstractNum w:abstractNumId="8">
+  <w:abstractNum w:abstractNumId="9">
     <w:nsid w:val="1DEF0694"/>
     <w:multiLevelType w:val="hybridMultilevel"/>
     <w:tmpl w:val="7A8EFB9A"/>
@@ -15576,7 +16122,7 @@
       </w:pPr>
     </w:lvl>
   </w:abstractNum>
-  <w:abstractNum w:abstractNumId="9">
+  <w:abstractNum w:abstractNumId="10">
     <w:nsid w:val="20661C6A"/>
     <w:multiLevelType w:val="hybridMultilevel"/>
     <w:tmpl w:val="AC4EC77A"/>
@@ -15689,7 +16235,7 @@
       </w:rPr>
     </w:lvl>
   </w:abstractNum>
-  <w:abstractNum w:abstractNumId="10">
+  <w:abstractNum w:abstractNumId="11">
     <w:nsid w:val="26287C15"/>
     <w:multiLevelType w:val="hybridMultilevel"/>
     <w:tmpl w:val="9B881646"/>
@@ -15778,7 +16324,7 @@
       </w:pPr>
     </w:lvl>
   </w:abstractNum>
-  <w:abstractNum w:abstractNumId="11">
+  <w:abstractNum w:abstractNumId="12">
     <w:nsid w:val="2A163FF3"/>
     <w:multiLevelType w:val="hybridMultilevel"/>
     <w:tmpl w:val="0AFA83CE"/>
@@ -15864,7 +16410,7 @@
       </w:pPr>
     </w:lvl>
   </w:abstractNum>
-  <w:abstractNum w:abstractNumId="12">
+  <w:abstractNum w:abstractNumId="13">
     <w:nsid w:val="2B116BD7"/>
     <w:multiLevelType w:val="hybridMultilevel"/>
     <w:tmpl w:val="B8286262"/>
@@ -15950,7 +16496,7 @@
       </w:pPr>
     </w:lvl>
   </w:abstractNum>
-  <w:abstractNum w:abstractNumId="13">
+  <w:abstractNum w:abstractNumId="14">
     <w:nsid w:val="2F8A77E5"/>
     <w:multiLevelType w:val="hybridMultilevel"/>
     <w:tmpl w:val="E1D8A730"/>
@@ -16063,7 +16609,7 @@
       </w:rPr>
     </w:lvl>
   </w:abstractNum>
-  <w:abstractNum w:abstractNumId="14">
+  <w:abstractNum w:abstractNumId="15">
     <w:nsid w:val="33C84FDB"/>
     <w:multiLevelType w:val="hybridMultilevel"/>
     <w:tmpl w:val="1A0A4E10"/>
@@ -16152,7 +16698,7 @@
       </w:pPr>
     </w:lvl>
   </w:abstractNum>
-  <w:abstractNum w:abstractNumId="15">
+  <w:abstractNum w:abstractNumId="16">
     <w:nsid w:val="35DE3A80"/>
     <w:multiLevelType w:val="multilevel"/>
     <w:tmpl w:val="DD3E4C66"/>
@@ -16317,7 +16863,7 @@
       </w:rPr>
     </w:lvl>
   </w:abstractNum>
-  <w:abstractNum w:abstractNumId="16">
+  <w:abstractNum w:abstractNumId="17">
     <w:nsid w:val="3E1157DF"/>
     <w:multiLevelType w:val="hybridMultilevel"/>
     <w:tmpl w:val="ADD8AAAE"/>
@@ -16406,7 +16952,7 @@
       </w:pPr>
     </w:lvl>
   </w:abstractNum>
-  <w:abstractNum w:abstractNumId="17">
+  <w:abstractNum w:abstractNumId="18">
     <w:nsid w:val="44E43461"/>
     <w:multiLevelType w:val="hybridMultilevel"/>
     <w:tmpl w:val="43E402A2"/>
@@ -16495,7 +17041,7 @@
       </w:pPr>
     </w:lvl>
   </w:abstractNum>
-  <w:abstractNum w:abstractNumId="18">
+  <w:abstractNum w:abstractNumId="19">
     <w:nsid w:val="4EF674CC"/>
     <w:multiLevelType w:val="hybridMultilevel"/>
     <w:tmpl w:val="4E70AE20"/>
@@ -16584,7 +17130,7 @@
       </w:pPr>
     </w:lvl>
   </w:abstractNum>
-  <w:abstractNum w:abstractNumId="19">
+  <w:abstractNum w:abstractNumId="20">
     <w:nsid w:val="51D51B43"/>
     <w:multiLevelType w:val="hybridMultilevel"/>
     <w:tmpl w:val="7550F08A"/>
@@ -16673,7 +17219,7 @@
       </w:pPr>
     </w:lvl>
   </w:abstractNum>
-  <w:abstractNum w:abstractNumId="20">
+  <w:abstractNum w:abstractNumId="21">
     <w:nsid w:val="53106002"/>
     <w:multiLevelType w:val="hybridMultilevel"/>
     <w:tmpl w:val="F9B89D5E"/>
@@ -16759,7 +17305,7 @@
       </w:pPr>
     </w:lvl>
   </w:abstractNum>
-  <w:abstractNum w:abstractNumId="21">
+  <w:abstractNum w:abstractNumId="22">
     <w:nsid w:val="5C230252"/>
     <w:multiLevelType w:val="hybridMultilevel"/>
     <w:tmpl w:val="D50A5B90"/>
@@ -16848,7 +17394,7 @@
       </w:pPr>
     </w:lvl>
   </w:abstractNum>
-  <w:abstractNum w:abstractNumId="22">
+  <w:abstractNum w:abstractNumId="23">
     <w:nsid w:val="5F4F3140"/>
     <w:multiLevelType w:val="hybridMultilevel"/>
     <w:tmpl w:val="465C8CD4"/>
@@ -16961,7 +17507,7 @@
       </w:rPr>
     </w:lvl>
   </w:abstractNum>
-  <w:abstractNum w:abstractNumId="23">
+  <w:abstractNum w:abstractNumId="24">
     <w:nsid w:val="632B2C9B"/>
     <w:multiLevelType w:val="hybridMultilevel"/>
     <w:tmpl w:val="EE1E8D2A"/>
@@ -17050,7 +17596,7 @@
       </w:pPr>
     </w:lvl>
   </w:abstractNum>
-  <w:abstractNum w:abstractNumId="24">
+  <w:abstractNum w:abstractNumId="25">
     <w:nsid w:val="673A649C"/>
     <w:multiLevelType w:val="hybridMultilevel"/>
     <w:tmpl w:val="69649670"/>
@@ -17139,7 +17685,7 @@
       </w:pPr>
     </w:lvl>
   </w:abstractNum>
-  <w:abstractNum w:abstractNumId="25">
+  <w:abstractNum w:abstractNumId="26">
     <w:nsid w:val="6F943DB5"/>
     <w:multiLevelType w:val="hybridMultilevel"/>
     <w:tmpl w:val="F2902572"/>
@@ -17279,7 +17825,7 @@
       </w:rPr>
     </w:lvl>
   </w:abstractNum>
-  <w:abstractNum w:abstractNumId="26">
+  <w:abstractNum w:abstractNumId="27">
     <w:nsid w:val="703F769A"/>
     <w:multiLevelType w:val="hybridMultilevel"/>
     <w:tmpl w:val="C506F83C"/>
@@ -17368,7 +17914,7 @@
       </w:pPr>
     </w:lvl>
   </w:abstractNum>
-  <w:abstractNum w:abstractNumId="27">
+  <w:abstractNum w:abstractNumId="28">
     <w:nsid w:val="73B07CA9"/>
     <w:multiLevelType w:val="hybridMultilevel"/>
     <w:tmpl w:val="9A24D024"/>
@@ -17457,89 +18003,181 @@
       </w:pPr>
     </w:lvl>
   </w:abstractNum>
+  <w:abstractNum w:abstractNumId="29">
+    <w:nsid w:val="761A1694"/>
+    <w:multiLevelType w:val="hybridMultilevel"/>
+    <w:tmpl w:val="9B848B4C"/>
+    <w:lvl w:ilvl="0" w:tplc="04090019">
+      <w:start w:val="1"/>
+      <w:numFmt w:val="lowerLetter"/>
+      <w:lvlText w:val="%1)"/>
+      <w:lvlJc w:val="left"/>
+      <w:pPr>
+        <w:ind w:left="420" w:hanging="420"/>
+      </w:pPr>
+    </w:lvl>
+    <w:lvl w:ilvl="1" w:tplc="04090019" w:tentative="1">
+      <w:start w:val="1"/>
+      <w:numFmt w:val="lowerLetter"/>
+      <w:lvlText w:val="%2)"/>
+      <w:lvlJc w:val="left"/>
+      <w:pPr>
+        <w:ind w:left="840" w:hanging="420"/>
+      </w:pPr>
+    </w:lvl>
+    <w:lvl w:ilvl="2" w:tplc="04090019">
+      <w:start w:val="1"/>
+      <w:numFmt w:val="lowerLetter"/>
+      <w:lvlText w:val="%3)"/>
+      <w:lvlJc w:val="left"/>
+      <w:pPr>
+        <w:ind w:left="1260" w:hanging="420"/>
+      </w:pPr>
+    </w:lvl>
+    <w:lvl w:ilvl="3" w:tplc="0409000F" w:tentative="1">
+      <w:start w:val="1"/>
+      <w:numFmt w:val="decimal"/>
+      <w:lvlText w:val="%4."/>
+      <w:lvlJc w:val="left"/>
+      <w:pPr>
+        <w:ind w:left="1680" w:hanging="420"/>
+      </w:pPr>
+    </w:lvl>
+    <w:lvl w:ilvl="4" w:tplc="04090019" w:tentative="1">
+      <w:start w:val="1"/>
+      <w:numFmt w:val="lowerLetter"/>
+      <w:lvlText w:val="%5)"/>
+      <w:lvlJc w:val="left"/>
+      <w:pPr>
+        <w:ind w:left="2100" w:hanging="420"/>
+      </w:pPr>
+    </w:lvl>
+    <w:lvl w:ilvl="5" w:tplc="0409001B" w:tentative="1">
+      <w:start w:val="1"/>
+      <w:numFmt w:val="lowerRoman"/>
+      <w:lvlText w:val="%6."/>
+      <w:lvlJc w:val="right"/>
+      <w:pPr>
+        <w:ind w:left="2520" w:hanging="420"/>
+      </w:pPr>
+    </w:lvl>
+    <w:lvl w:ilvl="6" w:tplc="0409000F" w:tentative="1">
+      <w:start w:val="1"/>
+      <w:numFmt w:val="decimal"/>
+      <w:lvlText w:val="%7."/>
+      <w:lvlJc w:val="left"/>
+      <w:pPr>
+        <w:ind w:left="2940" w:hanging="420"/>
+      </w:pPr>
+    </w:lvl>
+    <w:lvl w:ilvl="7" w:tplc="04090019" w:tentative="1">
+      <w:start w:val="1"/>
+      <w:numFmt w:val="lowerLetter"/>
+      <w:lvlText w:val="%8)"/>
+      <w:lvlJc w:val="left"/>
+      <w:pPr>
+        <w:ind w:left="3360" w:hanging="420"/>
+      </w:pPr>
+    </w:lvl>
+    <w:lvl w:ilvl="8" w:tplc="0409001B" w:tentative="1">
+      <w:start w:val="1"/>
+      <w:numFmt w:val="lowerRoman"/>
+      <w:lvlText w:val="%9."/>
+      <w:lvlJc w:val="right"/>
+      <w:pPr>
+        <w:ind w:left="3780" w:hanging="420"/>
+      </w:pPr>
+    </w:lvl>
+  </w:abstractNum>
   <w:num w:numId="1">
-    <w:abstractNumId w:val="15"/>
+    <w:abstractNumId w:val="16"/>
   </w:num>
   <w:num w:numId="2">
-    <w:abstractNumId w:val="13"/>
+    <w:abstractNumId w:val="14"/>
   </w:num>
   <w:num w:numId="3">
-    <w:abstractNumId w:val="25"/>
+    <w:abstractNumId w:val="26"/>
   </w:num>
   <w:num w:numId="4">
+    <w:abstractNumId w:val="23"/>
+  </w:num>
+  <w:num w:numId="5">
+    <w:abstractNumId w:val="10"/>
+  </w:num>
+  <w:num w:numId="6">
+    <w:abstractNumId w:val="21"/>
+  </w:num>
+  <w:num w:numId="7">
     <w:abstractNumId w:val="22"/>
   </w:num>
-  <w:num w:numId="5">
-    <w:abstractNumId w:val="9"/>
-  </w:num>
-  <w:num w:numId="6">
-    <w:abstractNumId w:val="20"/>
-  </w:num>
-  <w:num w:numId="7">
-    <w:abstractNumId w:val="21"/>
-  </w:num>
   <w:num w:numId="8">
-    <w:abstractNumId w:val="11"/>
+    <w:abstractNumId w:val="12"/>
   </w:num>
   <w:num w:numId="9">
-    <w:abstractNumId w:val="12"/>
+    <w:abstractNumId w:val="13"/>
   </w:num>
   <w:num w:numId="10">
     <w:abstractNumId w:val="1"/>
   </w:num>
   <w:num w:numId="11">
-    <w:abstractNumId w:val="16"/>
+    <w:abstractNumId w:val="17"/>
   </w:num>
   <w:num w:numId="12">
     <w:abstractNumId w:val="2"/>
   </w:num>
   <w:num w:numId="13">
-    <w:abstractNumId w:val="3"/>
+    <w:abstractNumId w:val="4"/>
   </w:num>
   <w:num w:numId="14">
-    <w:abstractNumId w:val="4"/>
+    <w:abstractNumId w:val="5"/>
   </w:num>
   <w:num w:numId="15">
-    <w:abstractNumId w:val="10"/>
+    <w:abstractNumId w:val="11"/>
   </w:num>
   <w:num w:numId="16">
-    <w:abstractNumId w:val="23"/>
+    <w:abstractNumId w:val="24"/>
   </w:num>
   <w:num w:numId="17">
-    <w:abstractNumId w:val="18"/>
+    <w:abstractNumId w:val="19"/>
   </w:num>
   <w:num w:numId="18">
+    <w:abstractNumId w:val="28"/>
+  </w:num>
+  <w:num w:numId="19">
+    <w:abstractNumId w:val="25"/>
+  </w:num>
+  <w:num w:numId="20">
+    <w:abstractNumId w:val="20"/>
+  </w:num>
+  <w:num w:numId="21">
+    <w:abstractNumId w:val="8"/>
+  </w:num>
+  <w:num w:numId="22">
+    <w:abstractNumId w:val="15"/>
+  </w:num>
+  <w:num w:numId="23">
+    <w:abstractNumId w:val="7"/>
+  </w:num>
+  <w:num w:numId="24">
     <w:abstractNumId w:val="27"/>
   </w:num>
-  <w:num w:numId="19">
-    <w:abstractNumId w:val="24"/>
-  </w:num>
-  <w:num w:numId="20">
-    <w:abstractNumId w:val="19"/>
-  </w:num>
-  <w:num w:numId="21">
-    <w:abstractNumId w:val="7"/>
-  </w:num>
-  <w:num w:numId="22">
-    <w:abstractNumId w:val="14"/>
-  </w:num>
-  <w:num w:numId="23">
+  <w:num w:numId="25">
     <w:abstractNumId w:val="6"/>
   </w:num>
-  <w:num w:numId="24">
-    <w:abstractNumId w:val="26"/>
-  </w:num>
-  <w:num w:numId="25">
-    <w:abstractNumId w:val="5"/>
-  </w:num>
   <w:num w:numId="26">
-    <w:abstractNumId w:val="8"/>
+    <w:abstractNumId w:val="9"/>
   </w:num>
   <w:num w:numId="27">
     <w:abstractNumId w:val="0"/>
   </w:num>
   <w:num w:numId="28">
-    <w:abstractNumId w:val="17"/>
+    <w:abstractNumId w:val="18"/>
+  </w:num>
+  <w:num w:numId="29">
+    <w:abstractNumId w:val="3"/>
+  </w:num>
+  <w:num w:numId="30">
+    <w:abstractNumId w:val="29"/>
   </w:num>
 </w:numbering>
 </file>
@@ -18823,7 +19461,7 @@
 </file>
 
 <file path=customXml/itemProps1.xml><?xml version="1.0" encoding="utf-8"?>
-<ds:datastoreItem xmlns:ds="http://schemas.openxmlformats.org/officeDocument/2006/customXml" ds:itemID="{67EE73F8-6515-427C-BF16-9C02E4A17A31}">
+<ds:datastoreItem xmlns:ds="http://schemas.openxmlformats.org/officeDocument/2006/customXml" ds:itemID="{C32BE858-0DAE-4A58-B339-AD8955459709}">
   <ds:schemaRefs>
     <ds:schemaRef ds:uri="http://schemas.openxmlformats.org/officeDocument/2006/bibliography"/>
   </ds:schemaRefs>
